--- a/docs/clarksons_tns_sos/documents/tandc/tandc_android.docx
+++ b/docs/clarksons_tns_sos/documents/tandc/tandc_android.docx
@@ -137,32 +137,38 @@
         </w:rPr>
         <w:t xml:space="preserve"> </w:t>
       </w:r>
-      <w:hyperlink r:id="rId6" w:history="1">
-        <w:r>
-          <w:rPr>
-            <w:rStyle w:val="Hyperlink"/>
-            <w:rFonts w:ascii="Arial" w:hAnsi="Arial" w:cs="Arial"/>
-            <w:sz w:val="24"/>
-            <w:szCs w:val="24"/>
-            <w:lang w:val="en-US"/>
-          </w:rPr>
-          <w:t>https://play.google.com/store/apps/details?id=com.clarksons.tnssos</w:t>
-        </w:r>
-      </w:hyperlink>
-    </w:p>
-    <w:p>
-      <w:pPr>
-        <w:spacing w:before="100" w:beforeAutospacing="1" w:after="100" w:afterAutospacing="1" w:line="240" w:lineRule="auto"/>
-        <w:jc w:val="both"/>
-        <w:rPr>
-          <w:rFonts w:ascii="Arial" w:hAnsi="Arial" w:cs="Arial"/>
-          <w:sz w:val="24"/>
-          <w:szCs w:val="24"/>
-          <w:lang w:val="en-US"/>
-        </w:rPr>
-      </w:pPr>
+      <w:r>
+        <w:rPr>
+          <w:rFonts w:ascii="Arial" w:hAnsi="Arial" w:cs="Arial"/>
+          <w:sz w:val="24"/>
+          <w:szCs w:val="24"/>
+          <w:lang w:val="en-US"/>
+        </w:rPr>
+        <w:t>https://play.google.com/store/apps/details?id=com.clarksons.tn</w:t>
+      </w:r>
       <w:bookmarkStart w:id="0" w:name="_GoBack"/>
       <w:bookmarkEnd w:id="0"/>
+      <w:r>
+        <w:rPr>
+          <w:rFonts w:ascii="Arial" w:hAnsi="Arial" w:cs="Arial"/>
+          <w:sz w:val="24"/>
+          <w:szCs w:val="24"/>
+          <w:lang w:val="en-US"/>
+        </w:rPr>
+        <w:t>ssos</w:t>
+      </w:r>
+    </w:p>
+    <w:p>
+      <w:pPr>
+        <w:spacing w:before="100" w:beforeAutospacing="1" w:after="100" w:afterAutospacing="1" w:line="240" w:lineRule="auto"/>
+        <w:jc w:val="both"/>
+        <w:rPr>
+          <w:rFonts w:ascii="Arial" w:hAnsi="Arial" w:cs="Arial"/>
+          <w:sz w:val="24"/>
+          <w:szCs w:val="24"/>
+          <w:lang w:val="en-US"/>
+        </w:rPr>
+      </w:pPr>
       <w:r>
         <w:rPr>
           <w:rFonts w:ascii="Arial" w:hAnsi="Arial" w:cs="Arial"/>

--- a/docs/clarksons_tns_sos/documents/tandc/tandc_android.docx
+++ b/docs/clarksons_tns_sos/documents/tandc/tandc_android.docx
@@ -137,15 +137,6 @@
         </w:rPr>
         <w:t xml:space="preserve"> </w:t>
       </w:r>
-      <w:r>
-        <w:rPr>
-          <w:rFonts w:ascii="Arial" w:hAnsi="Arial" w:cs="Arial"/>
-          <w:sz w:val="24"/>
-          <w:szCs w:val="24"/>
-          <w:lang w:val="en-US"/>
-        </w:rPr>
-        <w:t>https://play.google.com/store/apps/details?id=com.clarksons.tn</w:t>
-      </w:r>
       <w:bookmarkStart w:id="0" w:name="_GoBack"/>
       <w:bookmarkEnd w:id="0"/>
       <w:r>
@@ -155,7 +146,7 @@
           <w:szCs w:val="24"/>
           <w:lang w:val="en-US"/>
         </w:rPr>
-        <w:t>ssos</w:t>
+        <w:t>play.google.com/store/apps/details?id=com.clarksons.tnssos</w:t>
       </w:r>
     </w:p>
     <w:p>
